--- a/Reports/Report_lab5_Shalamov_587-1.docx
+++ b/Reports/Report_lab5_Shalamov_587-1.docx
@@ -1123,8 +1123,6 @@
         </w:rPr>
         <w:t>Шаламов А.О</w:t>
       </w:r>
-      <w:bookmarkStart w:id="0" w:name="_GoBack"/>
-      <w:bookmarkEnd w:id="0"/>
       <w:r>
         <w:rPr>
           <w:sz w:val="28"/>
@@ -1166,7 +1164,7 @@
           <w:sz w:val="28"/>
           <w:szCs w:val="28"/>
         </w:rPr>
-        <w:t>20</w:t>
+        <w:t>21</w:t>
       </w:r>
       <w:r>
         <w:rPr>
@@ -1330,7 +1328,7 @@
           <w:sz w:val="28"/>
           <w:szCs w:val="28"/>
         </w:rPr>
-        <w:t>20</w:t>
+        <w:t>21</w:t>
       </w:r>
       <w:r>
         <w:rPr>
@@ -1465,7 +1463,16 @@
           <w:sz w:val="28"/>
           <w:szCs w:val="28"/>
         </w:rPr>
-        <w:t>2020 г.</w:t>
+        <w:t>2021</w:t>
+      </w:r>
+      <w:r>
+        <w:rPr>
+          <w:rFonts w:ascii="Times New Roman" w:eastAsia="Times New Roman" w:hAnsi="Times New Roman" w:cs="Times New Roman"/>
+          <w:color w:val="000000"/>
+          <w:sz w:val="28"/>
+          <w:szCs w:val="28"/>
+        </w:rPr>
+        <w:t xml:space="preserve"> г.</w:t>
       </w:r>
     </w:p>
     <w:p>
@@ -1550,7 +1557,7 @@
           </mc:Choice>
           <mc:Fallback>
             <w:pict>
-              <v:shape w14:anchorId="4A594064" id="drawingObject1" o:spid="_x0000_s1026" style="position:absolute;margin-left:85.05pt;margin-top:-.05pt;width:481.9pt;height:728.5pt;z-index:-251660800;visibility:visible;mso-wrap-style:square;mso-wrap-distance-left:9pt;mso-wrap-distance-top:0;mso-wrap-distance-right:9pt;mso-wrap-distance-bottom:0;mso-position-horizontal:absolute;mso-position-horizontal-relative:page;mso-position-vertical:absolute;mso-position-vertical-relative:text;v-text-anchor:top" coordsize="6120130,9251950" o:gfxdata="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" o:allowincell="f" path="m,l,9251950r6120130,l6120130,,,xe" stroked="f">
+              <v:shape w14:anchorId="1A247977" id="drawingObject1" o:spid="_x0000_s1026" style="position:absolute;margin-left:85.05pt;margin-top:-.05pt;width:481.9pt;height:728.5pt;z-index:-251660800;visibility:visible;mso-wrap-style:square;mso-wrap-distance-left:9pt;mso-wrap-distance-top:0;mso-wrap-distance-right:9pt;mso-wrap-distance-bottom:0;mso-position-horizontal:absolute;mso-position-horizontal-relative:page;mso-position-vertical:absolute;mso-position-vertical-relative:text;v-text-anchor:top" coordsize="6120130,9251950" o:gfxdata="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" o:allowincell="f" path="m,l,9251950r6120130,l6120130,,,xe" stroked="f">
                 <v:path arrowok="t" textboxrect="0,0,6120130,9251950"/>
                 <w10:wrap anchorx="page"/>
               </v:shape>
@@ -6716,55 +6723,15 @@
         </w:rPr>
         <w:t xml:space="preserve">История </w:t>
       </w:r>
-      <w:proofErr w:type="spellStart"/>
-      <w:r>
-        <w:rPr>
-          <w:rFonts w:ascii="Times New Roman" w:eastAsia="Times New Roman" w:hAnsi="Times New Roman" w:cs="Times New Roman"/>
-          <w:color w:val="000000"/>
-          <w:sz w:val="28"/>
-          <w:szCs w:val="28"/>
-        </w:rPr>
-        <w:t>к</w:t>
-      </w:r>
-      <w:r>
-        <w:rPr>
-          <w:rFonts w:ascii="Times New Roman" w:eastAsia="Times New Roman" w:hAnsi="Times New Roman" w:cs="Times New Roman"/>
-          <w:color w:val="000000"/>
-          <w:spacing w:val="-1"/>
-          <w:sz w:val="28"/>
-          <w:szCs w:val="28"/>
-        </w:rPr>
-        <w:t>о</w:t>
-      </w:r>
-      <w:r>
-        <w:rPr>
-          <w:rFonts w:ascii="Times New Roman" w:eastAsia="Times New Roman" w:hAnsi="Times New Roman" w:cs="Times New Roman"/>
-          <w:color w:val="000000"/>
-          <w:sz w:val="28"/>
-          <w:szCs w:val="28"/>
-        </w:rPr>
-        <w:t>м</w:t>
-      </w:r>
-      <w:r>
-        <w:rPr>
-          <w:rFonts w:ascii="Times New Roman" w:eastAsia="Times New Roman" w:hAnsi="Times New Roman" w:cs="Times New Roman"/>
-          <w:color w:val="000000"/>
-          <w:spacing w:val="1"/>
-          <w:sz w:val="28"/>
-          <w:szCs w:val="28"/>
-        </w:rPr>
-        <w:t>м</w:t>
-      </w:r>
-      <w:r>
-        <w:rPr>
-          <w:rFonts w:ascii="Times New Roman" w:eastAsia="Times New Roman" w:hAnsi="Times New Roman" w:cs="Times New Roman"/>
-          <w:color w:val="000000"/>
-          <w:sz w:val="28"/>
-          <w:szCs w:val="28"/>
-        </w:rPr>
-        <w:t>итов</w:t>
-      </w:r>
-      <w:proofErr w:type="spellEnd"/>
+      <w:r>
+        <w:rPr>
+          <w:rFonts w:ascii="Times New Roman" w:eastAsia="Times New Roman" w:hAnsi="Times New Roman" w:cs="Times New Roman"/>
+          <w:color w:val="000000"/>
+          <w:sz w:val="28"/>
+          <w:szCs w:val="28"/>
+        </w:rPr>
+        <w:t>фиксаций</w:t>
+      </w:r>
       <w:r>
         <w:rPr>
           <w:rFonts w:ascii="Times New Roman" w:eastAsia="Times New Roman" w:hAnsi="Times New Roman" w:cs="Times New Roman"/>
@@ -6976,8 +6943,8 @@
         <w:rPr>
           <w:rFonts w:ascii="Times New Roman" w:eastAsia="Times New Roman" w:hAnsi="Times New Roman" w:cs="Times New Roman"/>
           <w:color w:val="000000"/>
-          <w:sz w:val="24"/>
-          <w:szCs w:val="24"/>
+          <w:sz w:val="28"/>
+          <w:szCs w:val="28"/>
         </w:rPr>
       </w:pPr>
       <w:r>
@@ -7037,644 +7004,17 @@
         </w:rPr>
         <w:t xml:space="preserve"> </w:t>
       </w:r>
-      <w:proofErr w:type="spellStart"/>
-      <w:r>
-        <w:rPr>
-          <w:rFonts w:ascii="Times New Roman" w:eastAsia="Times New Roman" w:hAnsi="Times New Roman" w:cs="Times New Roman"/>
-          <w:color w:val="000000"/>
-          <w:sz w:val="24"/>
-          <w:szCs w:val="24"/>
-        </w:rPr>
-        <w:t>комми</w:t>
-      </w:r>
-      <w:r>
-        <w:rPr>
-          <w:rFonts w:ascii="Times New Roman" w:eastAsia="Times New Roman" w:hAnsi="Times New Roman" w:cs="Times New Roman"/>
-          <w:color w:val="000000"/>
-          <w:spacing w:val="-1"/>
-          <w:sz w:val="24"/>
-          <w:szCs w:val="24"/>
-        </w:rPr>
-        <w:t>т</w:t>
-      </w:r>
-      <w:r>
-        <w:rPr>
-          <w:rFonts w:ascii="Times New Roman" w:eastAsia="Times New Roman" w:hAnsi="Times New Roman" w:cs="Times New Roman"/>
-          <w:color w:val="000000"/>
-          <w:sz w:val="24"/>
-          <w:szCs w:val="24"/>
-        </w:rPr>
-        <w:t>ов</w:t>
-      </w:r>
-      <w:proofErr w:type="spellEnd"/>
-    </w:p>
-    <w:p>
-      <w:pPr>
-        <w:widowControl w:val="0"/>
-        <w:spacing w:line="240" w:lineRule="auto"/>
-        <w:ind w:left="3308" w:right="-20"/>
-        <w:rPr>
-          <w:rFonts w:ascii="Times New Roman" w:eastAsia="Times New Roman" w:hAnsi="Times New Roman" w:cs="Times New Roman"/>
-          <w:color w:val="000000"/>
-          <w:sz w:val="24"/>
-          <w:szCs w:val="24"/>
-        </w:rPr>
-        <w:sectPr>
-          <w:pgSz w:w="11906" w:h="16837"/>
-          <w:pgMar w:top="1134" w:right="564" w:bottom="1134" w:left="1701" w:header="0" w:footer="0" w:gutter="0"/>
-          <w:cols w:space="708"/>
-        </w:sectPr>
-      </w:pPr>
-    </w:p>
-    <w:p>
-      <w:pPr>
-        <w:widowControl w:val="0"/>
-        <w:spacing w:line="240" w:lineRule="auto"/>
-        <w:ind w:left="4753" w:right="-20"/>
-        <w:rPr>
-          <w:rFonts w:ascii="Times New Roman" w:eastAsia="Times New Roman" w:hAnsi="Times New Roman" w:cs="Times New Roman"/>
-          <w:color w:val="000000"/>
-          <w:sz w:val="28"/>
-          <w:szCs w:val="28"/>
-        </w:rPr>
-      </w:pPr>
-      <w:r>
-        <w:rPr>
-          <w:noProof/>
-        </w:rPr>
-        <w:lastRenderedPageBreak/>
-        <mc:AlternateContent>
-          <mc:Choice Requires="wps">
-            <w:drawing>
-              <wp:anchor distT="0" distB="0" distL="114300" distR="114300" simplePos="0" relativeHeight="251656704" behindDoc="1" locked="0" layoutInCell="0" allowOverlap="1">
-                <wp:simplePos x="0" y="0"/>
-                <wp:positionH relativeFrom="page">
-                  <wp:posOffset>1080135</wp:posOffset>
-                </wp:positionH>
-                <wp:positionV relativeFrom="paragraph">
-                  <wp:posOffset>-625</wp:posOffset>
-                </wp:positionV>
-                <wp:extent cx="6120130" cy="9251950"/>
-                <wp:effectExtent l="0" t="0" r="0" b="0"/>
-                <wp:wrapNone/>
-                <wp:docPr id="17" name="drawingObject17"/>
-                <wp:cNvGraphicFramePr/>
-                <a:graphic xmlns:a="http://schemas.openxmlformats.org/drawingml/2006/main">
-                  <a:graphicData uri="http://schemas.microsoft.com/office/word/2010/wordprocessingShape">
-                    <wps:wsp>
-                      <wps:cNvSpPr/>
-                      <wps:spPr>
-                        <a:xfrm>
-                          <a:off x="0" y="0"/>
-                          <a:ext cx="6120130" cy="9251950"/>
-                        </a:xfrm>
-                        <a:custGeom>
-                          <a:avLst/>
-                          <a:gdLst/>
-                          <a:ahLst/>
-                          <a:cxnLst/>
-                          <a:rect l="0" t="0" r="0" b="0"/>
-                          <a:pathLst>
-                            <a:path w="6120130" h="9251950">
-                              <a:moveTo>
-                                <a:pt x="0" y="0"/>
-                              </a:moveTo>
-                              <a:lnTo>
-                                <a:pt x="0" y="9251950"/>
-                              </a:lnTo>
-                              <a:lnTo>
-                                <a:pt x="6120130" y="9251950"/>
-                              </a:lnTo>
-                              <a:lnTo>
-                                <a:pt x="6120130" y="0"/>
-                              </a:lnTo>
-                              <a:lnTo>
-                                <a:pt x="0" y="0"/>
-                              </a:lnTo>
-                              <a:close/>
-                            </a:path>
-                          </a:pathLst>
-                        </a:custGeom>
-                        <a:solidFill>
-                          <a:srgbClr val="FFFFFF"/>
-                        </a:solidFill>
-                      </wps:spPr>
-                      <wps:bodyPr vertOverflow="overflow" horzOverflow="overflow" vert="horz" lIns="91440" tIns="45720" rIns="91440" bIns="45720" anchor="t"/>
-                    </wps:wsp>
-                  </a:graphicData>
-                </a:graphic>
-              </wp:anchor>
-            </w:drawing>
-          </mc:Choice>
-          <mc:Fallback>
-            <w:pict>
-              <v:shape w14:anchorId="25591B43" id="drawingObject17" o:spid="_x0000_s1026" style="position:absolute;margin-left:85.05pt;margin-top:-.05pt;width:481.9pt;height:728.5pt;z-index:-251659776;visibility:visible;mso-wrap-style:square;mso-wrap-distance-left:9pt;mso-wrap-distance-top:0;mso-wrap-distance-right:9pt;mso-wrap-distance-bottom:0;mso-position-horizontal:absolute;mso-position-horizontal-relative:page;mso-position-vertical:absolute;mso-position-vertical-relative:text;v-text-anchor:top" coordsize="6120130,9251950" o:gfxdata="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" o:allowincell="f" path="m,l,9251950r6120130,l6120130,,,xe" stroked="f">
-                <v:path arrowok="t" textboxrect="0,0,6120130,9251950"/>
-                <w10:wrap anchorx="page"/>
-              </v:shape>
-            </w:pict>
-          </mc:Fallback>
-        </mc:AlternateContent>
-      </w:r>
-      <w:r>
-        <w:rPr>
-          <w:rFonts w:ascii="Times New Roman" w:eastAsia="Times New Roman" w:hAnsi="Times New Roman" w:cs="Times New Roman"/>
-          <w:color w:val="000000"/>
-          <w:sz w:val="28"/>
-          <w:szCs w:val="28"/>
-        </w:rPr>
-        <w:t>6</w:t>
-      </w:r>
-    </w:p>
-    <w:p>
-      <w:pPr>
-        <w:spacing w:after="44" w:line="240" w:lineRule="exact"/>
-        <w:rPr>
-          <w:rFonts w:ascii="Times New Roman" w:eastAsia="Times New Roman" w:hAnsi="Times New Roman" w:cs="Times New Roman"/>
-          <w:sz w:val="24"/>
-          <w:szCs w:val="24"/>
-        </w:rPr>
-      </w:pPr>
-    </w:p>
-    <w:p>
-      <w:pPr>
-        <w:widowControl w:val="0"/>
-        <w:spacing w:line="240" w:lineRule="auto"/>
-        <w:ind w:left="568" w:right="-20"/>
-        <w:rPr>
-          <w:rFonts w:ascii="Times New Roman" w:eastAsia="Times New Roman" w:hAnsi="Times New Roman" w:cs="Times New Roman"/>
-          <w:b/>
-          <w:bCs/>
-          <w:color w:val="000000"/>
-          <w:sz w:val="28"/>
-          <w:szCs w:val="28"/>
-        </w:rPr>
-      </w:pPr>
-      <w:r>
-        <w:rPr>
-          <w:rFonts w:ascii="Times New Roman" w:eastAsia="Times New Roman" w:hAnsi="Times New Roman" w:cs="Times New Roman"/>
-          <w:b/>
-          <w:bCs/>
-          <w:color w:val="000000"/>
-          <w:sz w:val="28"/>
-          <w:szCs w:val="28"/>
-        </w:rPr>
-        <w:t>2</w:t>
-      </w:r>
-      <w:r>
-        <w:rPr>
-          <w:rFonts w:ascii="Times New Roman" w:eastAsia="Times New Roman" w:hAnsi="Times New Roman" w:cs="Times New Roman"/>
-          <w:color w:val="000000"/>
-          <w:spacing w:val="73"/>
-          <w:sz w:val="28"/>
-          <w:szCs w:val="28"/>
-        </w:rPr>
-        <w:t xml:space="preserve"> </w:t>
-      </w:r>
-      <w:r>
-        <w:rPr>
-          <w:rFonts w:ascii="Times New Roman" w:eastAsia="Times New Roman" w:hAnsi="Times New Roman" w:cs="Times New Roman"/>
-          <w:b/>
-          <w:bCs/>
-          <w:color w:val="000000"/>
-          <w:sz w:val="28"/>
-          <w:szCs w:val="28"/>
-        </w:rPr>
-        <w:t>Выводы</w:t>
-      </w:r>
-    </w:p>
-    <w:p>
-      <w:pPr>
-        <w:spacing w:line="160" w:lineRule="exact"/>
-        <w:rPr>
-          <w:rFonts w:ascii="Times New Roman" w:eastAsia="Times New Roman" w:hAnsi="Times New Roman" w:cs="Times New Roman"/>
-          <w:sz w:val="16"/>
-          <w:szCs w:val="16"/>
-        </w:rPr>
-      </w:pPr>
-    </w:p>
-    <w:p>
-      <w:pPr>
-        <w:widowControl w:val="0"/>
-        <w:spacing w:line="360" w:lineRule="auto"/>
-        <w:ind w:left="2" w:right="-19" w:firstLine="850"/>
-        <w:jc w:val="both"/>
-        <w:rPr>
-          <w:rFonts w:ascii="Times New Roman" w:eastAsia="Times New Roman" w:hAnsi="Times New Roman" w:cs="Times New Roman"/>
-          <w:color w:val="000000"/>
-          <w:sz w:val="28"/>
-          <w:szCs w:val="28"/>
-        </w:rPr>
-      </w:pPr>
-      <w:r>
-        <w:rPr>
-          <w:rFonts w:ascii="Times New Roman" w:eastAsia="Times New Roman" w:hAnsi="Times New Roman" w:cs="Times New Roman"/>
-          <w:color w:val="000000"/>
-          <w:sz w:val="28"/>
-          <w:szCs w:val="28"/>
-        </w:rPr>
-        <w:t>В</w:t>
-      </w:r>
-      <w:r>
-        <w:rPr>
-          <w:rFonts w:ascii="Times New Roman" w:eastAsia="Times New Roman" w:hAnsi="Times New Roman" w:cs="Times New Roman"/>
-          <w:color w:val="000000"/>
-          <w:spacing w:val="26"/>
-          <w:sz w:val="28"/>
-          <w:szCs w:val="28"/>
-        </w:rPr>
-        <w:t xml:space="preserve"> </w:t>
-      </w:r>
-      <w:r>
-        <w:rPr>
-          <w:rFonts w:ascii="Times New Roman" w:eastAsia="Times New Roman" w:hAnsi="Times New Roman" w:cs="Times New Roman"/>
-          <w:color w:val="000000"/>
-          <w:sz w:val="28"/>
-          <w:szCs w:val="28"/>
-        </w:rPr>
-        <w:t>результате</w:t>
-      </w:r>
-      <w:r>
-        <w:rPr>
-          <w:rFonts w:ascii="Times New Roman" w:eastAsia="Times New Roman" w:hAnsi="Times New Roman" w:cs="Times New Roman"/>
-          <w:color w:val="000000"/>
-          <w:spacing w:val="29"/>
-          <w:sz w:val="28"/>
-          <w:szCs w:val="28"/>
-        </w:rPr>
-        <w:t xml:space="preserve"> </w:t>
-      </w:r>
-      <w:r>
-        <w:rPr>
-          <w:rFonts w:ascii="Times New Roman" w:eastAsia="Times New Roman" w:hAnsi="Times New Roman" w:cs="Times New Roman"/>
-          <w:color w:val="000000"/>
-          <w:sz w:val="28"/>
-          <w:szCs w:val="28"/>
-        </w:rPr>
-        <w:t>выполнения</w:t>
-      </w:r>
-      <w:r>
-        <w:rPr>
-          <w:rFonts w:ascii="Times New Roman" w:eastAsia="Times New Roman" w:hAnsi="Times New Roman" w:cs="Times New Roman"/>
-          <w:color w:val="000000"/>
-          <w:spacing w:val="26"/>
-          <w:sz w:val="28"/>
-          <w:szCs w:val="28"/>
-        </w:rPr>
-        <w:t xml:space="preserve"> </w:t>
-      </w:r>
-      <w:r>
-        <w:rPr>
-          <w:rFonts w:ascii="Times New Roman" w:eastAsia="Times New Roman" w:hAnsi="Times New Roman" w:cs="Times New Roman"/>
-          <w:color w:val="000000"/>
-          <w:sz w:val="28"/>
-          <w:szCs w:val="28"/>
-        </w:rPr>
-        <w:t>данной</w:t>
-      </w:r>
-      <w:r>
-        <w:rPr>
-          <w:rFonts w:ascii="Times New Roman" w:eastAsia="Times New Roman" w:hAnsi="Times New Roman" w:cs="Times New Roman"/>
-          <w:color w:val="000000"/>
-          <w:spacing w:val="28"/>
-          <w:sz w:val="28"/>
-          <w:szCs w:val="28"/>
-        </w:rPr>
-        <w:t xml:space="preserve"> </w:t>
-      </w:r>
-      <w:r>
-        <w:rPr>
-          <w:rFonts w:ascii="Times New Roman" w:eastAsia="Times New Roman" w:hAnsi="Times New Roman" w:cs="Times New Roman"/>
-          <w:color w:val="000000"/>
-          <w:sz w:val="28"/>
-          <w:szCs w:val="28"/>
-        </w:rPr>
-        <w:t>лабораторной</w:t>
-      </w:r>
-      <w:r>
-        <w:rPr>
-          <w:rFonts w:ascii="Times New Roman" w:eastAsia="Times New Roman" w:hAnsi="Times New Roman" w:cs="Times New Roman"/>
-          <w:color w:val="000000"/>
-          <w:spacing w:val="29"/>
-          <w:sz w:val="28"/>
-          <w:szCs w:val="28"/>
-        </w:rPr>
-        <w:t xml:space="preserve"> </w:t>
-      </w:r>
-      <w:r>
-        <w:rPr>
-          <w:rFonts w:ascii="Times New Roman" w:eastAsia="Times New Roman" w:hAnsi="Times New Roman" w:cs="Times New Roman"/>
-          <w:color w:val="000000"/>
-          <w:sz w:val="28"/>
-          <w:szCs w:val="28"/>
-        </w:rPr>
-        <w:t>работы</w:t>
-      </w:r>
-      <w:r>
-        <w:rPr>
-          <w:rFonts w:ascii="Times New Roman" w:eastAsia="Times New Roman" w:hAnsi="Times New Roman" w:cs="Times New Roman"/>
-          <w:color w:val="000000"/>
-          <w:spacing w:val="29"/>
-          <w:sz w:val="28"/>
-          <w:szCs w:val="28"/>
-        </w:rPr>
-        <w:t xml:space="preserve"> </w:t>
-      </w:r>
-      <w:r>
-        <w:rPr>
-          <w:rFonts w:ascii="Times New Roman" w:eastAsia="Times New Roman" w:hAnsi="Times New Roman" w:cs="Times New Roman"/>
-          <w:color w:val="000000"/>
-          <w:sz w:val="28"/>
-          <w:szCs w:val="28"/>
-        </w:rPr>
-        <w:t>бы</w:t>
-      </w:r>
-      <w:r>
-        <w:rPr>
-          <w:rFonts w:ascii="Times New Roman" w:eastAsia="Times New Roman" w:hAnsi="Times New Roman" w:cs="Times New Roman"/>
-          <w:color w:val="000000"/>
-          <w:spacing w:val="6"/>
-          <w:sz w:val="28"/>
-          <w:szCs w:val="28"/>
-        </w:rPr>
-        <w:t>л</w:t>
-      </w:r>
-      <w:r>
-        <w:rPr>
-          <w:rFonts w:ascii="Times New Roman" w:eastAsia="Times New Roman" w:hAnsi="Times New Roman" w:cs="Times New Roman"/>
-          <w:color w:val="000000"/>
-          <w:sz w:val="28"/>
-          <w:szCs w:val="28"/>
-        </w:rPr>
-        <w:t>а</w:t>
-      </w:r>
-      <w:r>
-        <w:rPr>
-          <w:rFonts w:ascii="Times New Roman" w:eastAsia="Times New Roman" w:hAnsi="Times New Roman" w:cs="Times New Roman"/>
-          <w:color w:val="000000"/>
-          <w:spacing w:val="28"/>
-          <w:sz w:val="28"/>
-          <w:szCs w:val="28"/>
-        </w:rPr>
-        <w:t xml:space="preserve"> </w:t>
-      </w:r>
-      <w:r>
-        <w:rPr>
-          <w:rFonts w:ascii="Times New Roman" w:eastAsia="Times New Roman" w:hAnsi="Times New Roman" w:cs="Times New Roman"/>
-          <w:color w:val="000000"/>
-          <w:sz w:val="28"/>
-          <w:szCs w:val="28"/>
-        </w:rPr>
-        <w:t>проведена вторая</w:t>
-      </w:r>
-      <w:r>
-        <w:rPr>
-          <w:rFonts w:ascii="Times New Roman" w:eastAsia="Times New Roman" w:hAnsi="Times New Roman" w:cs="Times New Roman"/>
-          <w:color w:val="000000"/>
-          <w:spacing w:val="58"/>
-          <w:sz w:val="28"/>
-          <w:szCs w:val="28"/>
-        </w:rPr>
-        <w:t xml:space="preserve"> </w:t>
-      </w:r>
-      <w:r>
-        <w:rPr>
-          <w:rFonts w:ascii="Times New Roman" w:eastAsia="Times New Roman" w:hAnsi="Times New Roman" w:cs="Times New Roman"/>
-          <w:color w:val="000000"/>
-          <w:sz w:val="28"/>
-          <w:szCs w:val="28"/>
-        </w:rPr>
-        <w:t>итерация</w:t>
-      </w:r>
-      <w:r>
-        <w:rPr>
-          <w:rFonts w:ascii="Times New Roman" w:eastAsia="Times New Roman" w:hAnsi="Times New Roman" w:cs="Times New Roman"/>
-          <w:color w:val="000000"/>
-          <w:spacing w:val="58"/>
-          <w:sz w:val="28"/>
-          <w:szCs w:val="28"/>
-        </w:rPr>
-        <w:t xml:space="preserve"> </w:t>
-      </w:r>
-      <w:r>
-        <w:rPr>
-          <w:rFonts w:ascii="Times New Roman" w:eastAsia="Times New Roman" w:hAnsi="Times New Roman" w:cs="Times New Roman"/>
-          <w:color w:val="000000"/>
-          <w:sz w:val="28"/>
-          <w:szCs w:val="28"/>
-        </w:rPr>
-        <w:t>разработки</w:t>
-      </w:r>
-      <w:r>
-        <w:rPr>
-          <w:rFonts w:ascii="Times New Roman" w:eastAsia="Times New Roman" w:hAnsi="Times New Roman" w:cs="Times New Roman"/>
-          <w:color w:val="000000"/>
-          <w:spacing w:val="61"/>
-          <w:sz w:val="28"/>
-          <w:szCs w:val="28"/>
-        </w:rPr>
-        <w:t xml:space="preserve"> </w:t>
-      </w:r>
-      <w:r>
-        <w:rPr>
-          <w:rFonts w:ascii="Times New Roman" w:eastAsia="Times New Roman" w:hAnsi="Times New Roman" w:cs="Times New Roman"/>
-          <w:color w:val="000000"/>
-          <w:sz w:val="28"/>
-          <w:szCs w:val="28"/>
-        </w:rPr>
-        <w:t>пр</w:t>
-      </w:r>
-      <w:r>
-        <w:rPr>
-          <w:rFonts w:ascii="Times New Roman" w:eastAsia="Times New Roman" w:hAnsi="Times New Roman" w:cs="Times New Roman"/>
-          <w:color w:val="000000"/>
-          <w:spacing w:val="-1"/>
-          <w:sz w:val="28"/>
-          <w:szCs w:val="28"/>
-        </w:rPr>
-        <w:t>и</w:t>
-      </w:r>
-      <w:r>
-        <w:rPr>
-          <w:rFonts w:ascii="Times New Roman" w:eastAsia="Times New Roman" w:hAnsi="Times New Roman" w:cs="Times New Roman"/>
-          <w:color w:val="000000"/>
-          <w:sz w:val="28"/>
-          <w:szCs w:val="28"/>
-        </w:rPr>
-        <w:t>ложения,</w:t>
-      </w:r>
-      <w:r>
-        <w:rPr>
-          <w:rFonts w:ascii="Times New Roman" w:eastAsia="Times New Roman" w:hAnsi="Times New Roman" w:cs="Times New Roman"/>
-          <w:color w:val="000000"/>
-          <w:spacing w:val="58"/>
-          <w:sz w:val="28"/>
-          <w:szCs w:val="28"/>
-        </w:rPr>
-        <w:t xml:space="preserve"> </w:t>
-      </w:r>
-      <w:r>
-        <w:rPr>
-          <w:rFonts w:ascii="Times New Roman" w:eastAsia="Times New Roman" w:hAnsi="Times New Roman" w:cs="Times New Roman"/>
-          <w:color w:val="000000"/>
-          <w:sz w:val="28"/>
-          <w:szCs w:val="28"/>
-        </w:rPr>
-        <w:t>расширена</w:t>
-      </w:r>
-      <w:r>
-        <w:rPr>
-          <w:rFonts w:ascii="Times New Roman" w:eastAsia="Times New Roman" w:hAnsi="Times New Roman" w:cs="Times New Roman"/>
-          <w:color w:val="000000"/>
-          <w:spacing w:val="60"/>
-          <w:sz w:val="28"/>
-          <w:szCs w:val="28"/>
-        </w:rPr>
-        <w:t xml:space="preserve"> </w:t>
-      </w:r>
-      <w:r>
-        <w:rPr>
-          <w:rFonts w:ascii="Times New Roman" w:eastAsia="Times New Roman" w:hAnsi="Times New Roman" w:cs="Times New Roman"/>
-          <w:color w:val="000000"/>
-          <w:sz w:val="28"/>
-          <w:szCs w:val="28"/>
-        </w:rPr>
-        <w:t>её</w:t>
-      </w:r>
-      <w:r>
-        <w:rPr>
-          <w:rFonts w:ascii="Times New Roman" w:eastAsia="Times New Roman" w:hAnsi="Times New Roman" w:cs="Times New Roman"/>
-          <w:color w:val="000000"/>
-          <w:spacing w:val="59"/>
-          <w:sz w:val="28"/>
-          <w:szCs w:val="28"/>
-        </w:rPr>
-        <w:t xml:space="preserve"> </w:t>
-      </w:r>
-      <w:r>
-        <w:rPr>
-          <w:rFonts w:ascii="Times New Roman" w:eastAsia="Times New Roman" w:hAnsi="Times New Roman" w:cs="Times New Roman"/>
-          <w:color w:val="000000"/>
-          <w:spacing w:val="1"/>
-          <w:sz w:val="28"/>
-          <w:szCs w:val="28"/>
-        </w:rPr>
-        <w:t>ф</w:t>
-      </w:r>
-      <w:r>
-        <w:rPr>
-          <w:rFonts w:ascii="Times New Roman" w:eastAsia="Times New Roman" w:hAnsi="Times New Roman" w:cs="Times New Roman"/>
-          <w:color w:val="000000"/>
-          <w:spacing w:val="-1"/>
-          <w:sz w:val="28"/>
-          <w:szCs w:val="28"/>
-        </w:rPr>
-        <w:t>у</w:t>
-      </w:r>
-      <w:r>
-        <w:rPr>
-          <w:rFonts w:ascii="Times New Roman" w:eastAsia="Times New Roman" w:hAnsi="Times New Roman" w:cs="Times New Roman"/>
-          <w:color w:val="000000"/>
-          <w:sz w:val="28"/>
-          <w:szCs w:val="28"/>
-        </w:rPr>
-        <w:t>нкциональнос</w:t>
-      </w:r>
-      <w:r>
-        <w:rPr>
-          <w:rFonts w:ascii="Times New Roman" w:eastAsia="Times New Roman" w:hAnsi="Times New Roman" w:cs="Times New Roman"/>
-          <w:color w:val="000000"/>
-          <w:spacing w:val="-1"/>
-          <w:sz w:val="28"/>
-          <w:szCs w:val="28"/>
-        </w:rPr>
-        <w:t>т</w:t>
-      </w:r>
-      <w:r>
-        <w:rPr>
-          <w:rFonts w:ascii="Times New Roman" w:eastAsia="Times New Roman" w:hAnsi="Times New Roman" w:cs="Times New Roman"/>
-          <w:color w:val="000000"/>
-          <w:sz w:val="28"/>
-          <w:szCs w:val="28"/>
-        </w:rPr>
-        <w:t>ь,</w:t>
-      </w:r>
-      <w:r>
-        <w:rPr>
-          <w:rFonts w:ascii="Times New Roman" w:eastAsia="Times New Roman" w:hAnsi="Times New Roman" w:cs="Times New Roman"/>
-          <w:color w:val="000000"/>
-          <w:spacing w:val="59"/>
-          <w:sz w:val="28"/>
-          <w:szCs w:val="28"/>
-        </w:rPr>
-        <w:t xml:space="preserve"> </w:t>
-      </w:r>
-      <w:r>
-        <w:rPr>
-          <w:rFonts w:ascii="Times New Roman" w:eastAsia="Times New Roman" w:hAnsi="Times New Roman" w:cs="Times New Roman"/>
-          <w:color w:val="000000"/>
-          <w:sz w:val="28"/>
-          <w:szCs w:val="28"/>
-        </w:rPr>
-        <w:t>а также получены навыки</w:t>
-      </w:r>
-      <w:r>
-        <w:rPr>
-          <w:rFonts w:ascii="Times New Roman" w:eastAsia="Times New Roman" w:hAnsi="Times New Roman" w:cs="Times New Roman"/>
-          <w:color w:val="000000"/>
-          <w:spacing w:val="1"/>
-          <w:sz w:val="28"/>
-          <w:szCs w:val="28"/>
-        </w:rPr>
-        <w:t xml:space="preserve"> </w:t>
-      </w:r>
-      <w:r>
-        <w:rPr>
-          <w:rFonts w:ascii="Times New Roman" w:eastAsia="Times New Roman" w:hAnsi="Times New Roman" w:cs="Times New Roman"/>
-          <w:color w:val="000000"/>
-          <w:sz w:val="28"/>
-          <w:szCs w:val="28"/>
-        </w:rPr>
-        <w:t>сборки установо</w:t>
-      </w:r>
-      <w:r>
-        <w:rPr>
-          <w:rFonts w:ascii="Times New Roman" w:eastAsia="Times New Roman" w:hAnsi="Times New Roman" w:cs="Times New Roman"/>
-          <w:color w:val="000000"/>
-          <w:spacing w:val="-1"/>
-          <w:sz w:val="28"/>
-          <w:szCs w:val="28"/>
-        </w:rPr>
-        <w:t>ч</w:t>
-      </w:r>
-      <w:r>
-        <w:rPr>
-          <w:rFonts w:ascii="Times New Roman" w:eastAsia="Times New Roman" w:hAnsi="Times New Roman" w:cs="Times New Roman"/>
-          <w:color w:val="000000"/>
-          <w:sz w:val="28"/>
-          <w:szCs w:val="28"/>
-        </w:rPr>
-        <w:t>ных</w:t>
-      </w:r>
-      <w:r>
-        <w:rPr>
-          <w:rFonts w:ascii="Times New Roman" w:eastAsia="Times New Roman" w:hAnsi="Times New Roman" w:cs="Times New Roman"/>
-          <w:color w:val="000000"/>
-          <w:spacing w:val="1"/>
-          <w:sz w:val="28"/>
-          <w:szCs w:val="28"/>
-        </w:rPr>
-        <w:t xml:space="preserve"> </w:t>
-      </w:r>
-      <w:r>
-        <w:rPr>
-          <w:rFonts w:ascii="Times New Roman" w:eastAsia="Times New Roman" w:hAnsi="Times New Roman" w:cs="Times New Roman"/>
-          <w:color w:val="000000"/>
-          <w:sz w:val="28"/>
-          <w:szCs w:val="28"/>
-        </w:rPr>
-        <w:t>пакетов.</w:t>
-      </w:r>
+      <w:r>
+        <w:rPr>
+          <w:rFonts w:ascii="Times New Roman" w:eastAsia="Times New Roman" w:hAnsi="Times New Roman" w:cs="Times New Roman"/>
+          <w:color w:val="000000"/>
+          <w:sz w:val="24"/>
+          <w:szCs w:val="24"/>
+        </w:rPr>
+        <w:t>фиксаций</w:t>
+      </w:r>
+      <w:bookmarkStart w:id="0" w:name="_GoBack"/>
+      <w:bookmarkEnd w:id="0"/>
     </w:p>
     <w:sectPr>
       <w:pgSz w:w="11906" w:h="16837"/>
